--- a/赵一贺/论证、立项与启动/1-问题描述.docx
+++ b/赵一贺/论证、立项与启动/1-问题描述.docx
@@ -33,15 +33,15 @@
           <w:sz w:val="32"/>
           <w:szCs w:val="32"/>
         </w:rPr>
-        <w:t>现再很</w:t>
-      </w:r>
-      <w:r>
-        <w:rPr>
-          <w:rFonts w:ascii="仿宋" w:eastAsia="仿宋" w:hAnsi="仿宋" w:hint="eastAsia"/>
-          <w:sz w:val="32"/>
-          <w:szCs w:val="32"/>
-        </w:rPr>
-        <w:t>多人愿意自己出游而不是跟旅行社出发，存在的主要的问题</w:t>
+        <w:t>近年来，旅游热，人们很多想去外地游玩，不想跟随旅行社出发有约束。所以很多人愿意自行或结伴出游而不是跟着旅行社。</w:t>
+      </w:r>
+      <w:r>
+        <w:rPr>
+          <w:rFonts w:ascii="仿宋" w:eastAsia="仿宋" w:hAnsi="仿宋" w:hint="eastAsia"/>
+          <w:sz w:val="32"/>
+          <w:szCs w:val="32"/>
+        </w:rPr>
+        <w:t>存在的主要的问题</w:t>
       </w:r>
       <w:r>
         <w:rPr>
@@ -72,10 +72,16 @@
           <w:sz w:val="32"/>
           <w:szCs w:val="32"/>
         </w:rPr>
-        <w:t xml:space="preserve"> 对当地旅游景点的不熟悉</w:t>
-      </w:r>
-      <w:bookmarkStart w:id="0" w:name="_GoBack"/>
-      <w:bookmarkEnd w:id="0"/>
+        <w:t xml:space="preserve"> </w:t>
+      </w:r>
+      <w:r>
+        <w:rPr>
+          <w:rFonts w:ascii="仿宋" w:eastAsia="仿宋" w:hAnsi="仿宋" w:hint="eastAsia"/>
+          <w:sz w:val="32"/>
+          <w:szCs w:val="32"/>
+        </w:rPr>
+        <w:t>不能进行合理旅游预算</w:t>
+      </w:r>
     </w:p>
     <w:p>
       <w:pPr>
@@ -97,7 +103,15 @@
           <w:sz w:val="32"/>
           <w:szCs w:val="32"/>
         </w:rPr>
-        <w:t xml:space="preserve"> 不能合理利用游玩时间</w:t>
+        <w:t xml:space="preserve"> </w:t>
+      </w:r>
+      <w:r>
+        <w:rPr>
+          <w:rFonts w:ascii="仿宋" w:eastAsia="仿宋" w:hAnsi="仿宋" w:hint="eastAsia"/>
+          <w:sz w:val="32"/>
+          <w:szCs w:val="32"/>
+        </w:rPr>
+        <w:t>对旅游线路无规划</w:t>
       </w:r>
     </w:p>
     <w:p>
@@ -128,15 +142,7 @@
           <w:sz w:val="32"/>
           <w:szCs w:val="32"/>
         </w:rPr>
-        <w:t>在旅游当地的出发</w:t>
-      </w:r>
-      <w:r>
-        <w:rPr>
-          <w:rFonts w:ascii="仿宋" w:eastAsia="仿宋" w:hAnsi="仿宋" w:hint="eastAsia"/>
-          <w:sz w:val="32"/>
-          <w:szCs w:val="32"/>
-        </w:rPr>
-        <w:t>路线不熟，</w:t>
+        <w:t>容易错过值得去的旅游景点</w:t>
       </w:r>
     </w:p>
     <w:p>
@@ -159,23 +165,87 @@
           <w:sz w:val="32"/>
           <w:szCs w:val="32"/>
         </w:rPr>
-        <w:t>人们想要知道</w:t>
-      </w:r>
-      <w:r>
-        <w:rPr>
-          <w:rFonts w:ascii="仿宋" w:eastAsia="仿宋" w:hAnsi="仿宋" w:hint="eastAsia"/>
-          <w:sz w:val="32"/>
-          <w:szCs w:val="32"/>
-        </w:rPr>
-        <w:t>别人的旅游经验作为参考，收集景点和当地美食的信息。</w:t>
-      </w:r>
-      <w:r>
-        <w:rPr>
-          <w:rFonts w:ascii="仿宋" w:eastAsia="仿宋" w:hAnsi="仿宋" w:hint="eastAsia"/>
-          <w:sz w:val="32"/>
-          <w:szCs w:val="32"/>
-        </w:rPr>
-        <w:t>为旅游日程做准备。</w:t>
+        <w:t>旅客想借鉴</w:t>
+      </w:r>
+      <w:r>
+        <w:rPr>
+          <w:rFonts w:ascii="仿宋" w:eastAsia="仿宋" w:hAnsi="仿宋" w:hint="eastAsia"/>
+          <w:sz w:val="32"/>
+          <w:szCs w:val="32"/>
+        </w:rPr>
+        <w:t>别人的</w:t>
+      </w:r>
+      <w:r>
+        <w:rPr>
+          <w:rFonts w:ascii="仿宋" w:eastAsia="仿宋" w:hAnsi="仿宋" w:hint="eastAsia"/>
+          <w:sz w:val="32"/>
+          <w:szCs w:val="32"/>
+        </w:rPr>
+        <w:t>旅行</w:t>
+      </w:r>
+      <w:r>
+        <w:rPr>
+          <w:rFonts w:ascii="仿宋" w:eastAsia="仿宋" w:hAnsi="仿宋" w:hint="eastAsia"/>
+          <w:sz w:val="32"/>
+          <w:szCs w:val="32"/>
+        </w:rPr>
+        <w:t>经验，收集</w:t>
+      </w:r>
+      <w:r>
+        <w:rPr>
+          <w:rFonts w:ascii="仿宋" w:eastAsia="仿宋" w:hAnsi="仿宋" w:hint="eastAsia"/>
+          <w:sz w:val="32"/>
+          <w:szCs w:val="32"/>
+        </w:rPr>
+        <w:t>当地</w:t>
+      </w:r>
+      <w:r>
+        <w:rPr>
+          <w:rFonts w:ascii="仿宋" w:eastAsia="仿宋" w:hAnsi="仿宋" w:hint="eastAsia"/>
+          <w:sz w:val="32"/>
+          <w:szCs w:val="32"/>
+        </w:rPr>
+        <w:t>景点和美食的信息。</w:t>
+      </w:r>
+      <w:r>
+        <w:rPr>
+          <w:rFonts w:ascii="仿宋" w:eastAsia="仿宋" w:hAnsi="仿宋" w:hint="eastAsia"/>
+          <w:sz w:val="32"/>
+          <w:szCs w:val="32"/>
+        </w:rPr>
+        <w:t>为</w:t>
+      </w:r>
+      <w:r>
+        <w:rPr>
+          <w:rFonts w:ascii="仿宋" w:eastAsia="仿宋" w:hAnsi="仿宋" w:hint="eastAsia"/>
+          <w:sz w:val="32"/>
+          <w:szCs w:val="32"/>
+        </w:rPr>
+        <w:t>旅途行程</w:t>
+      </w:r>
+      <w:r>
+        <w:rPr>
+          <w:rFonts w:ascii="仿宋" w:eastAsia="仿宋" w:hAnsi="仿宋" w:hint="eastAsia"/>
+          <w:sz w:val="32"/>
+          <w:szCs w:val="32"/>
+        </w:rPr>
+        <w:t>做</w:t>
+      </w:r>
+      <w:r>
+        <w:rPr>
+          <w:rFonts w:ascii="仿宋" w:eastAsia="仿宋" w:hAnsi="仿宋" w:hint="eastAsia"/>
+          <w:sz w:val="32"/>
+          <w:szCs w:val="32"/>
+        </w:rPr>
+        <w:t>出合理规划</w:t>
+      </w:r>
+      <w:r>
+        <w:rPr>
+          <w:rFonts w:ascii="仿宋" w:eastAsia="仿宋" w:hAnsi="仿宋" w:hint="eastAsia"/>
+          <w:sz w:val="32"/>
+          <w:szCs w:val="32"/>
+        </w:rPr>
+        <w:t>。</w:t>
       </w:r>
     </w:p>
     <w:p>
@@ -187,18 +257,28 @@
         </w:numPr>
         <w:ind w:firstLineChars="0"/>
         <w:rPr>
-          <w:rFonts w:ascii="仿宋" w:eastAsia="仿宋" w:hAnsi="仿宋" w:hint="eastAsia"/>
-          <w:sz w:val="32"/>
-          <w:szCs w:val="32"/>
-        </w:rPr>
-      </w:pPr>
-      <w:r>
-        <w:rPr>
-          <w:rFonts w:ascii="仿宋" w:eastAsia="仿宋" w:hAnsi="仿宋" w:hint="eastAsia"/>
-          <w:sz w:val="32"/>
-          <w:szCs w:val="32"/>
-        </w:rPr>
-        <w:t>但信息可能也为虚假信息，为商家宣传效果。</w:t>
+          <w:rFonts w:ascii="仿宋" w:eastAsia="仿宋" w:hAnsi="仿宋"/>
+          <w:sz w:val="32"/>
+          <w:szCs w:val="32"/>
+        </w:rPr>
+      </w:pPr>
+      <w:r>
+        <w:rPr>
+          <w:rFonts w:ascii="仿宋" w:eastAsia="仿宋" w:hAnsi="仿宋" w:hint="eastAsia"/>
+          <w:sz w:val="32"/>
+          <w:szCs w:val="32"/>
+        </w:rPr>
+        <w:t>有些旅游地风景很好可是缺乏宣传，无人问津</w:t>
+      </w:r>
+      <w:bookmarkStart w:id="0" w:name="_GoBack"/>
+      <w:bookmarkEnd w:id="0"/>
+      <w:r>
+        <w:rPr>
+          <w:rFonts w:ascii="仿宋" w:eastAsia="仿宋" w:hAnsi="仿宋" w:hint="eastAsia"/>
+          <w:sz w:val="32"/>
+          <w:szCs w:val="32"/>
+        </w:rPr>
+        <w:t>。</w:t>
       </w:r>
     </w:p>
     <w:sectPr>
